--- a/supervision-agreement.docx
+++ b/supervision-agreement.docx
@@ -1068,8 +1068,6 @@
               </w:rPr>
               <w:t>n</w:t>
             </w:r>
-            <w:bookmarkStart w:id="0" w:name="_GoBack"/>
-            <w:bookmarkEnd w:id="0"/>
             <w:r>
               <w:rPr>
                 <w:bCs/>
@@ -1717,6 +1715,8 @@
           <w:lang w:val="en-US"/>
         </w:rPr>
       </w:pPr>
+      <w:bookmarkStart w:id="0" w:name="_GoBack"/>
+      <w:bookmarkEnd w:id="0"/>
     </w:p>
     <w:p>
       <w:pPr>
@@ -1818,7 +1818,7 @@
         <mc:AlternateContent>
           <mc:Choice Requires="wps">
             <w:drawing>
-              <wp:anchor distT="0" distB="0" distL="114300" distR="114300" simplePos="0" relativeHeight="251673600" behindDoc="1" locked="0" layoutInCell="1" allowOverlap="1" wp14:anchorId="6D992F4A" wp14:editId="28B81C73">
+              <wp:anchor distT="0" distB="0" distL="114300" distR="114300" simplePos="0" relativeHeight="251673600" behindDoc="1" locked="0" layoutInCell="1" allowOverlap="1" wp14:anchorId="6D992F4A" wp14:editId="658A8E65">
                 <wp:simplePos x="0" y="0"/>
                 <wp:positionH relativeFrom="column">
                   <wp:posOffset>3107055</wp:posOffset>
@@ -1920,6 +1920,88 @@
       </w:pPr>
       <w:r>
         <w:rPr>
+          <w:noProof/>
+          <w:lang w:val="en-GB" w:eastAsia="en-GB"/>
+        </w:rPr>
+        <mc:AlternateContent>
+          <mc:Choice Requires="wps">
+            <w:drawing>
+              <wp:anchor distT="0" distB="0" distL="114300" distR="114300" simplePos="0" relativeHeight="251675648" behindDoc="0" locked="0" layoutInCell="1" allowOverlap="1" wp14:anchorId="2FD544CA" wp14:editId="15F3B34F">
+                <wp:simplePos x="0" y="0"/>
+                <wp:positionH relativeFrom="column">
+                  <wp:posOffset>77470</wp:posOffset>
+                </wp:positionH>
+                <wp:positionV relativeFrom="paragraph">
+                  <wp:posOffset>36830</wp:posOffset>
+                </wp:positionV>
+                <wp:extent cx="1097280" cy="315595"/>
+                <wp:effectExtent l="0" t="0" r="0" b="1905"/>
+                <wp:wrapNone/>
+                <wp:docPr id="6" name="Text Box 6"/>
+                <wp:cNvGraphicFramePr/>
+                <a:graphic xmlns:a="http://schemas.openxmlformats.org/drawingml/2006/main">
+                  <a:graphicData uri="http://schemas.microsoft.com/office/word/2010/wordprocessingShape">
+                    <wps:wsp>
+                      <wps:cNvSpPr txBox="1"/>
+                      <wps:spPr>
+                        <a:xfrm>
+                          <a:off x="0" y="0"/>
+                          <a:ext cx="1097280" cy="315595"/>
+                        </a:xfrm>
+                        <a:prstGeom prst="rect">
+                          <a:avLst/>
+                        </a:prstGeom>
+                        <a:solidFill>
+                          <a:schemeClr val="lt1"/>
+                        </a:solidFill>
+                        <a:ln w="6350">
+                          <a:noFill/>
+                        </a:ln>
+                      </wps:spPr>
+                      <wps:txbx>
+                        <w:txbxContent>
+                          <w:p>
+                            <w:r>
+                              <w:t>23-01-2020</w:t>
+                            </w:r>
+                          </w:p>
+                        </w:txbxContent>
+                      </wps:txbx>
+                      <wps:bodyPr rot="0" spcFirstLastPara="0" vertOverflow="overflow" horzOverflow="overflow" vert="horz" wrap="square" lIns="91440" tIns="45720" rIns="91440" bIns="45720" numCol="1" spcCol="0" rtlCol="0" fromWordArt="0" anchor="t" anchorCtr="0" forceAA="0" compatLnSpc="1">
+                        <a:prstTxWarp prst="textNoShape">
+                          <a:avLst/>
+                        </a:prstTxWarp>
+                        <a:noAutofit/>
+                      </wps:bodyPr>
+                    </wps:wsp>
+                  </a:graphicData>
+                </a:graphic>
+              </wp:anchor>
+            </w:drawing>
+          </mc:Choice>
+          <mc:Fallback>
+            <w:pict>
+              <v:shapetype w14:anchorId="2FD544CA" id="_x0000_t202" coordsize="21600,21600" o:spt="202" path="m,l,21600r21600,l21600,xe">
+                <v:stroke joinstyle="miter"/>
+                <v:path gradientshapeok="t" o:connecttype="rect"/>
+              </v:shapetype>
+              <v:shape id="Text Box 6" o:spid="_x0000_s1027" type="#_x0000_t202" style="position:absolute;left:0;text-align:left;margin-left:6.1pt;margin-top:2.9pt;width:86.4pt;height:24.85pt;z-index:251675648;visibility:visible;mso-wrap-style:square;mso-wrap-distance-left:9pt;mso-wrap-distance-top:0;mso-wrap-distance-right:9pt;mso-wrap-distance-bottom:0;mso-position-horizontal:absolute;mso-position-horizontal-relative:text;mso-position-vertical:absolute;mso-position-vertical-relative:text;v-text-anchor:top" o:gfxdata="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" fillcolor="white [3201]" stroked="f" strokeweight=".5pt">
+                <v:textbox>
+                  <w:txbxContent>
+                    <w:p>
+                      <w:r>
+                        <w:t>23-01-2020</w:t>
+                      </w:r>
+                    </w:p>
+                  </w:txbxContent>
+                </v:textbox>
+              </v:shape>
+            </w:pict>
+          </mc:Fallback>
+        </mc:AlternateContent>
+      </w:r>
+      <w:r>
+        <w:rPr>
           <w:lang w:val="en-US"/>
         </w:rPr>
         <w:t>X</w:t>
@@ -1948,31 +2030,6 @@
           <w:lang w:val="en-US"/>
         </w:rPr>
       </w:pPr>
-      <w:r>
-        <w:fldChar w:fldCharType="begin">
-          <w:ffData>
-            <w:name w:val="Kontrol1"/>
-            <w:enabled/>
-            <w:calcOnExit w:val="0"/>
-            <w:checkBox>
-              <w:sizeAuto/>
-              <w:default w:val="0"/>
-            </w:checkBox>
-          </w:ffData>
-        </w:fldChar>
-      </w:r>
-      <w:r>
-        <w:rPr>
-          <w:lang w:val="en-GB"/>
-        </w:rPr>
-        <w:instrText xml:space="preserve"> FORMCHECKBOX </w:instrText>
-      </w:r>
-      <w:r>
-        <w:fldChar w:fldCharType="separate"/>
-      </w:r>
-      <w:r>
-        <w:fldChar w:fldCharType="end"/>
-      </w:r>
       <w:r>
         <w:rPr>
           <w:noProof/>
@@ -2039,6 +2096,12 @@
         <w:rPr>
           <w:lang w:val="en-US"/>
         </w:rPr>
+        <w:t>X</w:t>
+      </w:r>
+      <w:r>
+        <w:rPr>
+          <w:lang w:val="en-US"/>
+        </w:rPr>
         <w:tab/>
       </w:r>
       <w:r>
@@ -2050,7 +2113,6 @@
     </w:p>
     <w:p>
       <w:pPr>
-        <w:pStyle w:val="ListParagraph"/>
         <w:spacing w:after="0"/>
         <w:rPr>
           <w:lang w:val="en-US"/>
@@ -2169,7 +2231,7 @@
           </mc:Choice>
           <mc:Fallback>
             <w:pict>
-              <v:roundrect w14:anchorId="0DA459C6" id="Rounded Rectangle 10" o:spid="_x0000_s1027" style="position:absolute;margin-left:-8.35pt;margin-top:18.45pt;width:230.2pt;height:102.85pt;z-index:-251645952;visibility:visible;mso-wrap-style:square;mso-width-percent:0;mso-height-percent:0;mso-wrap-distance-left:9pt;mso-wrap-distance-top:0;mso-wrap-distance-right:9pt;mso-wrap-distance-bottom:0;mso-position-horizontal:absolute;mso-position-horizontal-relative:text;mso-position-vertical:absolute;mso-position-vertical-relative:text;mso-width-percent:0;mso-height-percent:0;mso-width-relative:margin;mso-height-relative:margin;v-text-anchor:top" arcsize="10923f" o:gfxdata="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" filled="f" strokecolor="#4f81bd [3204]" strokeweight="2pt">
+              <v:roundrect w14:anchorId="0DA459C6" id="Rounded Rectangle 10" o:spid="_x0000_s1028" style="position:absolute;margin-left:-8.35pt;margin-top:18.45pt;width:230.2pt;height:102.85pt;z-index:-251645952;visibility:visible;mso-wrap-style:square;mso-width-percent:0;mso-height-percent:0;mso-wrap-distance-left:9pt;mso-wrap-distance-top:0;mso-wrap-distance-right:9pt;mso-wrap-distance-bottom:0;mso-position-horizontal:absolute;mso-position-horizontal-relative:text;mso-position-vertical:absolute;mso-position-vertical-relative:text;mso-width-percent:0;mso-height-percent:0;mso-width-relative:margin;mso-height-relative:margin;v-text-anchor:top" arcsize="10923f" o:gfxdata="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" filled="f" strokecolor="#4f81bd [3204]" strokeweight="2pt">
                 <v:textbox inset=",.3mm,,.3mm">
                   <w:txbxContent>
                     <w:p>
@@ -2267,7 +2329,7 @@
           </mc:Choice>
           <mc:Fallback>
             <w:pict>
-              <v:roundrect w14:anchorId="50CEA304" id="Rounded Rectangle 5" o:spid="_x0000_s1028" style="position:absolute;margin-left:244.65pt;margin-top:18.45pt;width:234.6pt;height:102.85pt;z-index:-251646976;visibility:visible;mso-wrap-style:square;mso-width-percent:0;mso-height-percent:0;mso-wrap-distance-left:9pt;mso-wrap-distance-top:0;mso-wrap-distance-right:9pt;mso-wrap-distance-bottom:0;mso-position-horizontal:absolute;mso-position-horizontal-relative:text;mso-position-vertical:absolute;mso-position-vertical-relative:text;mso-width-percent:0;mso-height-percent:0;mso-width-relative:margin;mso-height-relative:margin;v-text-anchor:top" arcsize="10923f" o:gfxdata="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" filled="f" strokecolor="#4f81bd [3204]" strokeweight="2pt">
+              <v:roundrect w14:anchorId="50CEA304" id="Rounded Rectangle 5" o:spid="_x0000_s1029" style="position:absolute;margin-left:244.65pt;margin-top:18.45pt;width:234.6pt;height:102.85pt;z-index:-251646976;visibility:visible;mso-wrap-style:square;mso-width-percent:0;mso-height-percent:0;mso-wrap-distance-left:9pt;mso-wrap-distance-top:0;mso-wrap-distance-right:9pt;mso-wrap-distance-bottom:0;mso-position-horizontal:absolute;mso-position-horizontal-relative:text;mso-position-vertical:absolute;mso-position-vertical-relative:text;mso-width-percent:0;mso-height-percent:0;mso-width-relative:margin;mso-height-relative:margin;v-text-anchor:top" arcsize="10923f" o:gfxdata="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" filled="f" strokecolor="#4f81bd [3204]" strokeweight="2pt">
                 <v:textbox inset=",.3mm,,.3mm">
                   <w:txbxContent>
                     <w:p>
@@ -3011,7 +3073,7 @@
           </mc:Choice>
           <mc:Fallback>
             <w:pict>
-              <v:roundrect w14:anchorId="34F83B5C" id="Rounded Rectangle 9" o:spid="_x0000_s1029" style="position:absolute;margin-left:-14pt;margin-top:10.25pt;width:234.6pt;height:139.9pt;z-index:-251644928;visibility:visible;mso-wrap-style:square;mso-width-percent:0;mso-height-percent:0;mso-wrap-distance-left:9pt;mso-wrap-distance-top:0;mso-wrap-distance-right:9pt;mso-wrap-distance-bottom:0;mso-position-horizontal:absolute;mso-position-horizontal-relative:text;mso-position-vertical:absolute;mso-position-vertical-relative:text;mso-width-percent:0;mso-height-percent:0;mso-width-relative:margin;mso-height-relative:margin;v-text-anchor:top" arcsize="10923f" o:gfxdata="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" filled="f" strokecolor="#4f81bd [3204]" strokeweight="2pt">
+              <v:roundrect w14:anchorId="34F83B5C" id="Rounded Rectangle 9" o:spid="_x0000_s1030" style="position:absolute;margin-left:-14pt;margin-top:10.25pt;width:234.6pt;height:139.9pt;z-index:-251644928;visibility:visible;mso-wrap-style:square;mso-width-percent:0;mso-height-percent:0;mso-wrap-distance-left:9pt;mso-wrap-distance-top:0;mso-wrap-distance-right:9pt;mso-wrap-distance-bottom:0;mso-position-horizontal:absolute;mso-position-horizontal-relative:text;mso-position-vertical:absolute;mso-position-vertical-relative:text;mso-width-percent:0;mso-height-percent:0;mso-width-relative:margin;mso-height-relative:margin;v-text-anchor:top" arcsize="10923f" o:gfxdata="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" filled="f" strokecolor="#4f81bd [3204]" strokeweight="2pt">
                 <v:textbox inset=",.3mm,,.3mm">
                   <w:txbxContent>
                     <w:p>
@@ -10159,7 +10221,7 @@
 </file>
 
 <file path=customXml/itemProps1.xml><?xml version="1.0" encoding="utf-8"?>
-<ds:datastoreItem xmlns:ds="http://schemas.openxmlformats.org/officeDocument/2006/customXml" ds:itemID="{56E62283-0A0A-D040-8C5A-4C30777768B7}">
+<ds:datastoreItem xmlns:ds="http://schemas.openxmlformats.org/officeDocument/2006/customXml" ds:itemID="{A23BC870-F49A-4D49-8A39-C15935189386}">
   <ds:schemaRefs>
     <ds:schemaRef ds:uri="http://schemas.openxmlformats.org/officeDocument/2006/bibliography"/>
   </ds:schemaRefs>
